--- a/zt0524.docx
+++ b/zt0524.docx
@@ -1,11 +1,12 @@
 
 <file path=word/document.xml><?xml version="1.0" encoding="utf-8"?>
-<w:document xmlns:wpc="http://schemas.microsoft.com/office/word/2010/wordprocessingCanvas" xmlns:cx="http://schemas.microsoft.com/office/drawing/2014/chartex" xmlns:cx1="http://schemas.microsoft.com/office/drawing/2015/9/8/chartex" xmlns:cx2="http://schemas.microsoft.com/office/drawing/2015/10/21/chartex" xmlns:cx3="http://schemas.microsoft.com/office/drawing/2016/5/9/chartex" xmlns:cx4="http://schemas.microsoft.com/office/drawing/2016/5/10/chartex" xmlns:cx5="http://schemas.microsoft.com/office/drawing/2016/5/11/chartex" xmlns:cx6="http://schemas.microsoft.com/office/drawing/2016/5/12/chartex" xmlns:cx7="http://schemas.microsoft.com/office/drawing/2016/5/13/chartex" xmlns:cx8="http://schemas.microsoft.com/office/drawing/2016/5/14/chartex" xmlns:mc="http://schemas.openxmlformats.org/markup-compatibility/2006" xmlns:aink="http://schemas.microsoft.com/office/drawing/2016/ink" xmlns:am3d="http://schemas.microsoft.com/office/drawing/2017/model3d" xmlns:o="urn:schemas-microsoft-com:office:office" xmlns:oel="http://schemas.microsoft.com/office/2019/extlst" xmlns:r="http://schemas.openxmlformats.org/officeDocument/2006/relationships" xmlns:m="http://schemas.openxmlformats.org/officeDocument/2006/math" xmlns:v="urn:schemas-microsoft-com:vml" xmlns:wp14="http://schemas.microsoft.com/office/word/2010/wordprocessingDrawing" xmlns:wp="http://schemas.openxmlformats.org/drawingml/2006/wordprocessingDrawing" xmlns:w10="urn:schemas-microsoft-com:office:word" xmlns:w="http://schemas.openxmlformats.org/wordprocessingml/2006/main" xmlns:w14="http://schemas.microsoft.com/office/word/2010/wordml" xmlns:w15="http://schemas.microsoft.com/office/word/2012/wordml" xmlns:w16cex="http://schemas.microsoft.com/office/word/2018/wordml/cex" xmlns:w16cid="http://schemas.microsoft.com/office/word/2016/wordml/cid" xmlns:w16="http://schemas.microsoft.com/office/word/2018/wordml" xmlns:w16sdtdh="http://schemas.microsoft.com/office/word/2020/wordml/sdtdatahash" xmlns:w16se="http://schemas.microsoft.com/office/word/2015/wordml/symex" xmlns:wpg="http://schemas.microsoft.com/office/word/2010/wordprocessingGroup" xmlns:wpi="http://schemas.microsoft.com/office/word/2010/wordprocessingInk" xmlns:wne="http://schemas.microsoft.com/office/word/2006/wordml" xmlns:wps="http://schemas.microsoft.com/office/word/2010/wordprocessingShape" mc:Ignorable="w14 w15 w16se w16cid w16 w16cex w16sdtdh wp14">
+<w:document xmlns:wpc="http://schemas.microsoft.com/office/word/2010/wordprocessingCanvas" xmlns:cx="http://schemas.microsoft.com/office/drawing/2014/chartex" xmlns:cx1="http://schemas.microsoft.com/office/drawing/2015/9/8/chartex" xmlns:cx2="http://schemas.microsoft.com/office/drawing/2015/10/21/chartex" xmlns:cx3="http://schemas.microsoft.com/office/drawing/2016/5/9/chartex" xmlns:cx4="http://schemas.microsoft.com/office/drawing/2016/5/10/chartex" xmlns:cx5="http://schemas.microsoft.com/office/drawing/2016/5/11/chartex" xmlns:cx6="http://schemas.microsoft.com/office/drawing/2016/5/12/chartex" xmlns:cx7="http://schemas.microsoft.com/office/drawing/2016/5/13/chartex" xmlns:cx8="http://schemas.microsoft.com/office/drawing/2016/5/14/chartex" xmlns:mc="http://schemas.openxmlformats.org/markup-compatibility/2006" xmlns:aink="http://schemas.microsoft.com/office/drawing/2016/ink" xmlns:am3d="http://schemas.microsoft.com/office/drawing/2017/model3d" xmlns:o="urn:schemas-microsoft-com:office:office" xmlns:oel="http://schemas.microsoft.com/office/2019/extlst" xmlns:r="http://schemas.openxmlformats.org/officeDocument/2006/relationships" xmlns:m="http://schemas.openxmlformats.org/officeDocument/2006/math" xmlns:v="urn:schemas-microsoft-com:vml" xmlns:wp14="http://schemas.microsoft.com/office/word/2010/wordprocessingDrawing" xmlns:wp="http://schemas.openxmlformats.org/drawingml/2006/wordprocessingDrawing" xmlns:w10="urn:schemas-microsoft-com:office:word" xmlns:w="http://schemas.openxmlformats.org/wordprocessingml/2006/main" xmlns:w14="http://schemas.microsoft.com/office/word/2010/wordml" xmlns:w15="http://schemas.microsoft.com/office/word/2012/wordml" xmlns:w16cex="http://schemas.microsoft.com/office/word/2018/wordml/cex" xmlns:w16cid="http://schemas.microsoft.com/office/word/2016/wordml/cid" xmlns:w16="http://schemas.microsoft.com/office/word/2018/wordml" xmlns:w16du="http://schemas.microsoft.com/office/word/2023/wordml/word16du" xmlns:w16sdtdh="http://schemas.microsoft.com/office/word/2020/wordml/sdtdatahash" xmlns:w16se="http://schemas.microsoft.com/office/word/2015/wordml/symex" xmlns:wpg="http://schemas.microsoft.com/office/word/2010/wordprocessingGroup" xmlns:wpi="http://schemas.microsoft.com/office/word/2010/wordprocessingInk" xmlns:wne="http://schemas.microsoft.com/office/word/2006/wordml" xmlns:wps="http://schemas.microsoft.com/office/word/2010/wordprocessingShape" mc:Ignorable="w14 w15 w16se w16cid w16 w16cex w16sdtdh w16du wp14">
   <w:body>
     <w:p>
       <w:pPr>
         <w:spacing w:after="335"/>
       </w:pPr>
+      <w:proofErr w:type="spellStart"/>
       <w:r>
         <w:rPr>
           <w:rFonts w:ascii="Times New Roman" w:hAnsi="Times New Roman" w:cs="Times New Roman"/>
@@ -15,6 +16,7 @@
         </w:rPr>
         <w:t>ZeshanTariq</w:t>
       </w:r>
+      <w:proofErr w:type="spellEnd"/>
     </w:p>
     <w:p>
       <w:pPr>
@@ -418,6 +420,72 @@
         </w:rPr>
         <w:t>Professional Experience</w:t>
       </w:r>
+      <w:r>
+        <w:br/>
+      </w:r>
+      <w:r>
+        <w:br/>
+        <w:t xml:space="preserve">Azure </w:t>
+      </w:r>
+      <w:proofErr w:type="spellStart"/>
+      <w:r>
+        <w:t>DevSecOps</w:t>
+      </w:r>
+      <w:proofErr w:type="spellEnd"/>
+      <w:r>
+        <w:t xml:space="preserve"> Engineer - DEFRA (Department for Environment, Food and Rural Affairs)</w:t>
+      </w:r>
+      <w:r>
+        <w:br/>
+        <w:t>From: Current</w:t>
+      </w:r>
+      <w:r>
+        <w:br/>
+      </w:r>
+      <w:r>
+        <w:br/>
+        <w:t>• Security and Compliance: Ensure adherence to security standards across Azure cloud infrastructure using Azure Sentinel and Microsoft Defender for Cloud. Conduct regular security audits, leverage Azure Policy for compliance enforcement, and ensure alignment with DEFRA's regulatory requirements.</w:t>
+      </w:r>
+      <w:r>
+        <w:br/>
+      </w:r>
+      <w:r>
+        <w:br/>
+        <w:t>• Infrastructure as Code (</w:t>
+      </w:r>
+      <w:proofErr w:type="spellStart"/>
+      <w:r>
+        <w:t>IaC</w:t>
+      </w:r>
+      <w:proofErr w:type="spellEnd"/>
+      <w:r>
+        <w:t xml:space="preserve">): Develop and maintain </w:t>
+      </w:r>
+      <w:proofErr w:type="spellStart"/>
+      <w:r>
+        <w:t>IaC</w:t>
+      </w:r>
+      <w:proofErr w:type="spellEnd"/>
+      <w:r>
+        <w:t xml:space="preserve"> solutions using Azure Bicep, facilitating efficient provisioning, configuration, and management of Azure resources. Implement consistent, secure infrastructure setups that comply with Azure’s security best practices.</w:t>
+      </w:r>
+      <w:r>
+        <w:br/>
+      </w:r>
+      <w:r>
+        <w:br/>
+        <w:t>• Automation and Orchestration: Enhance CI/CD pipelines using Azure DevOps, incorporating GitHub Actions for deployment automation. Streamline workflows to reduce manual intervention, improving deployment efficiency, security, and system reliability.</w:t>
+      </w:r>
+      <w:r>
+        <w:br/>
+      </w:r>
+      <w:r>
+        <w:br/>
+        <w:t>• Cross-Functional Collaboration: Partner with developers, QA, and product teams to integrate security checks within the CI/CD pipeline. Emphasize a “shift-left” approach by embedding vulnerability scanning and code analysis tools, ensuring security is an integral part of the development process from the start.</w:t>
+      </w:r>
+      <w:r>
+        <w:br/>
+      </w:r>
     </w:p>
     <w:p>
       <w:pPr>
@@ -430,7 +498,34 @@
           <w:sz w:val="26"/>
           <w:szCs w:val="26"/>
         </w:rPr>
-        <w:t>L2 Security Engineer (SOC) - Government Department</w:t>
+        <w:t xml:space="preserve">L2 Security Engineer (SOC) </w:t>
+      </w:r>
+      <w:r>
+        <w:rPr>
+          <w:rFonts w:ascii="Times New Roman" w:hAnsi="Times New Roman" w:cs="Times New Roman"/>
+          <w:b/>
+          <w:sz w:val="26"/>
+          <w:szCs w:val="26"/>
+        </w:rPr>
+        <w:t>–</w:t>
+      </w:r>
+      <w:r>
+        <w:rPr>
+          <w:rFonts w:ascii="Times New Roman" w:hAnsi="Times New Roman" w:cs="Times New Roman"/>
+          <w:b/>
+          <w:sz w:val="26"/>
+          <w:szCs w:val="26"/>
+        </w:rPr>
+        <w:t xml:space="preserve"> </w:t>
+      </w:r>
+      <w:r>
+        <w:rPr>
+          <w:rFonts w:ascii="Times New Roman" w:hAnsi="Times New Roman" w:cs="Times New Roman"/>
+          <w:b/>
+          <w:sz w:val="26"/>
+          <w:szCs w:val="26"/>
+        </w:rPr>
+        <w:t>National Crime agency</w:t>
       </w:r>
     </w:p>
     <w:p>
@@ -442,6 +537,7 @@
           <w:rFonts w:ascii="Times New Roman" w:hAnsi="Times New Roman" w:cs="Times New Roman"/>
           <w:b/>
         </w:rPr>
+        <w:lastRenderedPageBreak/>
         <w:t>From</w:t>
       </w:r>
       <w:r>
@@ -581,7 +677,27 @@
           <w:sz w:val="26"/>
           <w:szCs w:val="26"/>
         </w:rPr>
-        <w:t>Senior Azure DevSecOps and SRE Engineer - UK Hydrographic Office</w:t>
+        <w:t xml:space="preserve">Senior Azure </w:t>
+      </w:r>
+      <w:proofErr w:type="spellStart"/>
+      <w:r>
+        <w:rPr>
+          <w:rFonts w:ascii="Times New Roman" w:hAnsi="Times New Roman" w:cs="Times New Roman"/>
+          <w:b/>
+          <w:sz w:val="26"/>
+          <w:szCs w:val="26"/>
+        </w:rPr>
+        <w:t>DevSecOps</w:t>
+      </w:r>
+      <w:proofErr w:type="spellEnd"/>
+      <w:r>
+        <w:rPr>
+          <w:rFonts w:ascii="Times New Roman" w:hAnsi="Times New Roman" w:cs="Times New Roman"/>
+          <w:b/>
+          <w:sz w:val="26"/>
+          <w:szCs w:val="26"/>
+        </w:rPr>
+        <w:t xml:space="preserve"> and SRE Engineer - UK Hydrographic Office</w:t>
       </w:r>
     </w:p>
     <w:p>
@@ -766,6 +882,7 @@
       <w:pPr>
         <w:spacing w:after="280"/>
       </w:pPr>
+      <w:proofErr w:type="spellStart"/>
       <w:r>
         <w:rPr>
           <w:rFonts w:ascii="Times New Roman" w:hAnsi="Times New Roman" w:cs="Times New Roman"/>
@@ -773,7 +890,17 @@
           <w:sz w:val="26"/>
           <w:szCs w:val="26"/>
         </w:rPr>
-        <w:t>DevSecOps L2 Engineer - UK Home Office</w:t>
+        <w:t>DevSecOps</w:t>
+      </w:r>
+      <w:proofErr w:type="spellEnd"/>
+      <w:r>
+        <w:rPr>
+          <w:rFonts w:ascii="Times New Roman" w:hAnsi="Times New Roman" w:cs="Times New Roman"/>
+          <w:b/>
+          <w:sz w:val="26"/>
+          <w:szCs w:val="26"/>
+        </w:rPr>
+        <w:t xml:space="preserve"> L2 Engineer - UK Home Office</w:t>
       </w:r>
     </w:p>
     <w:p>
@@ -882,7 +1009,21 @@
               <w:rPr>
                 <w:rFonts w:ascii="Times New Roman" w:hAnsi="Times New Roman" w:cs="Times New Roman"/>
               </w:rPr>
-              <w:t>based on Kubernetes Microservice Architecture and hosted onAWS.</w:t>
+              <w:t xml:space="preserve">based on Kubernetes Microservice Architecture and hosted </w:t>
+            </w:r>
+            <w:proofErr w:type="spellStart"/>
+            <w:r>
+              <w:rPr>
+                <w:rFonts w:ascii="Times New Roman" w:hAnsi="Times New Roman" w:cs="Times New Roman"/>
+              </w:rPr>
+              <w:t>onAWS</w:t>
+            </w:r>
+            <w:proofErr w:type="spellEnd"/>
+            <w:r>
+              <w:rPr>
+                <w:rFonts w:ascii="Times New Roman" w:hAnsi="Times New Roman" w:cs="Times New Roman"/>
+              </w:rPr>
+              <w:t>.</w:t>
             </w:r>
           </w:p>
           <w:p>
@@ -1057,6 +1198,7 @@
             <w:pPr>
               <w:spacing w:before="0" w:after="280"/>
             </w:pPr>
+            <w:proofErr w:type="spellStart"/>
             <w:r>
               <w:rPr>
                 <w:rFonts w:ascii="Times New Roman" w:hAnsi="Times New Roman" w:cs="Times New Roman"/>
@@ -1064,7 +1206,17 @@
                 <w:sz w:val="26"/>
                 <w:szCs w:val="26"/>
               </w:rPr>
-              <w:t>DevSecOps Consultant - General Dynamics</w:t>
+              <w:t>DevSecOps</w:t>
+            </w:r>
+            <w:proofErr w:type="spellEnd"/>
+            <w:r>
+              <w:rPr>
+                <w:rFonts w:ascii="Times New Roman" w:hAnsi="Times New Roman" w:cs="Times New Roman"/>
+                <w:b/>
+                <w:sz w:val="26"/>
+                <w:szCs w:val="26"/>
+              </w:rPr>
+              <w:t xml:space="preserve"> Consultant - General Dynamics</w:t>
             </w:r>
           </w:p>
         </w:tc>
@@ -1465,12 +1617,16 @@
             <w:pPr>
               <w:spacing w:before="0" w:after="64"/>
             </w:pPr>
+            <w:proofErr w:type="spellStart"/>
+            <w:proofErr w:type="gramStart"/>
             <w:r>
               <w:rPr>
                 <w:rFonts w:ascii="Times New Roman" w:hAnsi="Times New Roman" w:cs="Times New Roman"/>
               </w:rPr>
               <w:t>Azure,AWS</w:t>
             </w:r>
+            <w:proofErr w:type="spellEnd"/>
+            <w:proofErr w:type="gramEnd"/>
           </w:p>
         </w:tc>
       </w:tr>
@@ -1618,8 +1774,16 @@
               <w:rPr>
                 <w:rFonts w:ascii="Times New Roman" w:hAnsi="Times New Roman" w:cs="Times New Roman"/>
               </w:rPr>
-              <w:t>Git, GitHub, BitBucket</w:t>
-            </w:r>
+              <w:t xml:space="preserve">Git, GitHub, </w:t>
+            </w:r>
+            <w:proofErr w:type="spellStart"/>
+            <w:r>
+              <w:rPr>
+                <w:rFonts w:ascii="Times New Roman" w:hAnsi="Times New Roman" w:cs="Times New Roman"/>
+              </w:rPr>
+              <w:t>BitBucket</w:t>
+            </w:r>
+            <w:proofErr w:type="spellEnd"/>
           </w:p>
         </w:tc>
       </w:tr>
@@ -2151,7 +2315,23 @@
               <w:rPr>
                 <w:rFonts w:ascii="Times New Roman" w:hAnsi="Times New Roman" w:cs="Times New Roman"/>
               </w:rPr>
-              <w:t>AWS Certified:AWS Cloud Practitioner</w:t>
+              <w:t xml:space="preserve">AWS </w:t>
+            </w:r>
+            <w:proofErr w:type="spellStart"/>
+            <w:proofErr w:type="gramStart"/>
+            <w:r>
+              <w:rPr>
+                <w:rFonts w:ascii="Times New Roman" w:hAnsi="Times New Roman" w:cs="Times New Roman"/>
+              </w:rPr>
+              <w:t>Certified:AWS</w:t>
+            </w:r>
+            <w:proofErr w:type="spellEnd"/>
+            <w:proofErr w:type="gramEnd"/>
+            <w:r>
+              <w:rPr>
+                <w:rFonts w:ascii="Times New Roman" w:hAnsi="Times New Roman" w:cs="Times New Roman"/>
+              </w:rPr>
+              <w:t xml:space="preserve"> Cloud Practitioner</w:t>
             </w:r>
           </w:p>
         </w:tc>
@@ -2178,7 +2358,7 @@
 </file>
 
 <file path=word/numbering.xml><?xml version="1.0" encoding="utf-8"?>
-<w:numbering xmlns:wpc="http://schemas.microsoft.com/office/word/2010/wordprocessingCanvas" xmlns:cx="http://schemas.microsoft.com/office/drawing/2014/chartex" xmlns:cx1="http://schemas.microsoft.com/office/drawing/2015/9/8/chartex" xmlns:cx2="http://schemas.microsoft.com/office/drawing/2015/10/21/chartex" xmlns:cx3="http://schemas.microsoft.com/office/drawing/2016/5/9/chartex" xmlns:cx4="http://schemas.microsoft.com/office/drawing/2016/5/10/chartex" xmlns:cx5="http://schemas.microsoft.com/office/drawing/2016/5/11/chartex" xmlns:cx6="http://schemas.microsoft.com/office/drawing/2016/5/12/chartex" xmlns:cx7="http://schemas.microsoft.com/office/drawing/2016/5/13/chartex" xmlns:cx8="http://schemas.microsoft.com/office/drawing/2016/5/14/chartex" xmlns:mc="http://schemas.openxmlformats.org/markup-compatibility/2006" xmlns:aink="http://schemas.microsoft.com/office/drawing/2016/ink" xmlns:am3d="http://schemas.microsoft.com/office/drawing/2017/model3d" xmlns:o="urn:schemas-microsoft-com:office:office" xmlns:oel="http://schemas.microsoft.com/office/2019/extlst" xmlns:r="http://schemas.openxmlformats.org/officeDocument/2006/relationships" xmlns:m="http://schemas.openxmlformats.org/officeDocument/2006/math" xmlns:v="urn:schemas-microsoft-com:vml" xmlns:wp14="http://schemas.microsoft.com/office/word/2010/wordprocessingDrawing" xmlns:wp="http://schemas.openxmlformats.org/drawingml/2006/wordprocessingDrawing" xmlns:w10="urn:schemas-microsoft-com:office:word" xmlns:w="http://schemas.openxmlformats.org/wordprocessingml/2006/main" xmlns:w14="http://schemas.microsoft.com/office/word/2010/wordml" xmlns:w15="http://schemas.microsoft.com/office/word/2012/wordml" xmlns:w16cex="http://schemas.microsoft.com/office/word/2018/wordml/cex" xmlns:w16cid="http://schemas.microsoft.com/office/word/2016/wordml/cid" xmlns:w16="http://schemas.microsoft.com/office/word/2018/wordml" xmlns:w16sdtdh="http://schemas.microsoft.com/office/word/2020/wordml/sdtdatahash" xmlns:w16se="http://schemas.microsoft.com/office/word/2015/wordml/symex" xmlns:wpg="http://schemas.microsoft.com/office/word/2010/wordprocessingGroup" xmlns:wpi="http://schemas.microsoft.com/office/word/2010/wordprocessingInk" xmlns:wne="http://schemas.microsoft.com/office/word/2006/wordml" xmlns:wps="http://schemas.microsoft.com/office/word/2010/wordprocessingShape" mc:Ignorable="w14 w15 w16se w16cid w16 w16cex w16sdtdh wp14">
+<w:numbering xmlns:wpc="http://schemas.microsoft.com/office/word/2010/wordprocessingCanvas" xmlns:cx="http://schemas.microsoft.com/office/drawing/2014/chartex" xmlns:cx1="http://schemas.microsoft.com/office/drawing/2015/9/8/chartex" xmlns:cx2="http://schemas.microsoft.com/office/drawing/2015/10/21/chartex" xmlns:cx3="http://schemas.microsoft.com/office/drawing/2016/5/9/chartex" xmlns:cx4="http://schemas.microsoft.com/office/drawing/2016/5/10/chartex" xmlns:cx5="http://schemas.microsoft.com/office/drawing/2016/5/11/chartex" xmlns:cx6="http://schemas.microsoft.com/office/drawing/2016/5/12/chartex" xmlns:cx7="http://schemas.microsoft.com/office/drawing/2016/5/13/chartex" xmlns:cx8="http://schemas.microsoft.com/office/drawing/2016/5/14/chartex" xmlns:mc="http://schemas.openxmlformats.org/markup-compatibility/2006" xmlns:aink="http://schemas.microsoft.com/office/drawing/2016/ink" xmlns:am3d="http://schemas.microsoft.com/office/drawing/2017/model3d" xmlns:o="urn:schemas-microsoft-com:office:office" xmlns:oel="http://schemas.microsoft.com/office/2019/extlst" xmlns:r="http://schemas.openxmlformats.org/officeDocument/2006/relationships" xmlns:m="http://schemas.openxmlformats.org/officeDocument/2006/math" xmlns:v="urn:schemas-microsoft-com:vml" xmlns:wp14="http://schemas.microsoft.com/office/word/2010/wordprocessingDrawing" xmlns:wp="http://schemas.openxmlformats.org/drawingml/2006/wordprocessingDrawing" xmlns:w10="urn:schemas-microsoft-com:office:word" xmlns:w="http://schemas.openxmlformats.org/wordprocessingml/2006/main" xmlns:w14="http://schemas.microsoft.com/office/word/2010/wordml" xmlns:w15="http://schemas.microsoft.com/office/word/2012/wordml" xmlns:w16cex="http://schemas.microsoft.com/office/word/2018/wordml/cex" xmlns:w16cid="http://schemas.microsoft.com/office/word/2016/wordml/cid" xmlns:w16="http://schemas.microsoft.com/office/word/2018/wordml" xmlns:w16du="http://schemas.microsoft.com/office/word/2023/wordml/word16du" xmlns:w16sdtdh="http://schemas.microsoft.com/office/word/2020/wordml/sdtdatahash" xmlns:w16se="http://schemas.microsoft.com/office/word/2015/wordml/symex" xmlns:wpg="http://schemas.microsoft.com/office/word/2010/wordprocessingGroup" xmlns:wpi="http://schemas.microsoft.com/office/word/2010/wordprocessingInk" xmlns:wne="http://schemas.microsoft.com/office/word/2006/wordml" xmlns:wps="http://schemas.microsoft.com/office/word/2010/wordprocessingShape" mc:Ignorable="w14 w15 w16se w16cid w16 w16cex w16sdtdh w16du wp14">
   <w:abstractNum w:abstractNumId="0" w15:restartNumberingAfterBreak="0">
     <w:nsid w:val="532B6304"/>
     <w:multiLevelType w:val="multilevel"/>
@@ -2388,7 +2568,7 @@
 </file>
 
 <file path=word/styles.xml><?xml version="1.0" encoding="utf-8"?>
-<w:styles xmlns:mc="http://schemas.openxmlformats.org/markup-compatibility/2006" xmlns:r="http://schemas.openxmlformats.org/officeDocument/2006/relationships" xmlns:w="http://schemas.openxmlformats.org/wordprocessingml/2006/main" xmlns:w14="http://schemas.microsoft.com/office/word/2010/wordml" xmlns:w15="http://schemas.microsoft.com/office/word/2012/wordml" xmlns:w16cex="http://schemas.microsoft.com/office/word/2018/wordml/cex" xmlns:w16cid="http://schemas.microsoft.com/office/word/2016/wordml/cid" xmlns:w16="http://schemas.microsoft.com/office/word/2018/wordml" xmlns:w16sdtdh="http://schemas.microsoft.com/office/word/2020/wordml/sdtdatahash" xmlns:w16se="http://schemas.microsoft.com/office/word/2015/wordml/symex" mc:Ignorable="w14 w15 w16se w16cid w16 w16cex w16sdtdh">
+<w:styles xmlns:mc="http://schemas.openxmlformats.org/markup-compatibility/2006" xmlns:r="http://schemas.openxmlformats.org/officeDocument/2006/relationships" xmlns:w="http://schemas.openxmlformats.org/wordprocessingml/2006/main" xmlns:w14="http://schemas.microsoft.com/office/word/2010/wordml" xmlns:w15="http://schemas.microsoft.com/office/word/2012/wordml" xmlns:w16cex="http://schemas.microsoft.com/office/word/2018/wordml/cex" xmlns:w16cid="http://schemas.microsoft.com/office/word/2016/wordml/cid" xmlns:w16="http://schemas.microsoft.com/office/word/2018/wordml" xmlns:w16du="http://schemas.microsoft.com/office/word/2023/wordml/word16du" xmlns:w16sdtdh="http://schemas.microsoft.com/office/word/2020/wordml/sdtdatahash" xmlns:w16se="http://schemas.microsoft.com/office/word/2015/wordml/symex" mc:Ignorable="w14 w15 w16se w16cid w16 w16cex w16sdtdh w16du">
   <w:docDefaults>
     <w:rPrDefault>
       <w:rPr>
